--- a/339. 訴、愬→诉.docx
+++ b/339. 訴、愬→诉.docx
@@ -104,7 +104,7 @@
           <w:szCs w:val="48"/>
           <w:lang w:eastAsia="zh-TW"/>
         </w:rPr>
-        <w:t>辨意：根據《教育部異體字字典》，「</w:t>
+        <w:t>辨意：「</w:t>
       </w:r>
       <w:r>
         <w:rPr>

--- a/339. 訴、愬→诉.docx
+++ b/339. 訴、愬→诉.docx
@@ -16,6 +16,7 @@
           <w:lang w:eastAsia="zh-TW"/>
         </w:rPr>
       </w:pPr>
+      <w:bookmarkStart w:id="0" w:name="_GoBack"/>
       <w:r>
         <w:rPr>
           <w:rFonts w:hint="eastAsia" w:ascii="TW-MOE-Std-Kai" w:hAnsi="TW-MOE-Std-Kai" w:eastAsia="TW-MOE-Std-Kai" w:cs="TW-MOE-Std-Kai"/>
@@ -149,20 +150,10 @@
           <w:szCs w:val="48"/>
           <w:lang w:val="en-US" w:eastAsia="zh-TW"/>
         </w:rPr>
-        <w:t>）愬」（指無由傾訴）、「赴愬」（指前往申訴）、「愬愬」（指</w:t>
-      </w:r>
-      <w:bookmarkStart w:id="0" w:name="_GoBack"/>
-      <w:bookmarkEnd w:id="0"/>
-      <w:r>
-        <w:rPr>
-          <w:rFonts w:hint="eastAsia" w:ascii="TW-MOE-Std-Kai" w:hAnsi="TW-MOE-Std-Kai" w:eastAsia="TW-MOE-Std-Kai" w:cs="TW-MOE-Std-Kai"/>
-          <w:sz w:val="48"/>
-          <w:szCs w:val="48"/>
-          <w:lang w:val="en-US" w:eastAsia="zh-TW"/>
-        </w:rPr>
-        <w:t>恐懼的樣子）等。現代語境中區分「訴」和「愬」，只要記住除「靡愬」、「赴愬」和「愬愬」外一般都是用「訴」。需要注意的是，只有「訴」可作姓氏。</w:t>
+        <w:t>）愬」（指無由傾訴）、「赴愬」（指前往申訴）、「愬愬」（指恐懼的樣子）等。現代語境中區分「訴」和「愬」，只要記住除「靡愬」、「赴愬」和「愬愬」外一般都是用「訴」。需要注意的是，只有「訴」可作姓氏。</w:t>
       </w:r>
     </w:p>
+    <w:bookmarkEnd w:id="0"/>
     <w:sectPr>
       <w:pgSz w:w="11906" w:h="16838"/>
       <w:pgMar w:top="1440" w:right="1800" w:bottom="1440" w:left="1800" w:header="851" w:footer="992" w:gutter="0"/>

--- a/339. 訴、愬→诉.docx
+++ b/339. 訴、愬→诉.docx
@@ -16,7 +16,6 @@
           <w:lang w:eastAsia="zh-TW"/>
         </w:rPr>
       </w:pPr>
-      <w:bookmarkStart w:id="0" w:name="_GoBack"/>
       <w:r>
         <w:rPr>
           <w:rFonts w:hint="eastAsia" w:ascii="TW-MOE-Std-Kai" w:hAnsi="TW-MOE-Std-Kai" w:eastAsia="TW-MOE-Std-Kai" w:cs="TW-MOE-Std-Kai"/>
@@ -132,7 +131,18 @@
           <w:szCs w:val="48"/>
           <w:lang w:val="en-US" w:eastAsia="zh-TW"/>
         </w:rPr>
-        <w:t>是指告狀、控告、陳述、傾吐、詆毀、求助、藉用、姓氏，如「控訴」、「訴狀」、「起訴」、「投訴」、「告訴」、「訴說」、「傾訴」、「泣訴」（哭著訴說、控訴）、「互訴衷曲」、「訴諸法律」、「訴諸武力」等。而「愬」則是指訴說（同「訴」）、詆毀、誣陷、驚懼、面向（通「溯」），如「靡（</w:t>
+        <w:t>是指告狀、控告、陳述、傾吐、詆毀、求助、藉用、姓氏，如「控訴」、「訴狀」、「起訴」、「勝訴」、「訴願」</w:t>
+      </w:r>
+      <w:bookmarkStart w:id="0" w:name="_GoBack"/>
+      <w:bookmarkEnd w:id="0"/>
+      <w:r>
+        <w:rPr>
+          <w:rFonts w:hint="eastAsia" w:ascii="TW-MOE-Std-Kai" w:hAnsi="TW-MOE-Std-Kai" w:eastAsia="TW-MOE-Std-Kai" w:cs="TW-MOE-Std-Kai"/>
+          <w:sz w:val="48"/>
+          <w:szCs w:val="48"/>
+          <w:lang w:val="en-US" w:eastAsia="zh-TW"/>
+        </w:rPr>
+        <w:t>、「投訴」、「告訴」、「訴說」、「傾訴」、「泣訴」（哭著訴說、控訴）、「互訴衷曲」、「訴諸法律」、「訴諸武力」等。而「愬」則是指訴說（同「訴」）、詆毀、誣陷、驚懼、面向（通「溯」），如「靡（</w:t>
       </w:r>
       <w:r>
         <w:rPr>
@@ -153,7 +163,6 @@
         <w:t>）愬」（指無由傾訴）、「赴愬」（指前往申訴）、「愬愬」（指恐懼的樣子）等。現代語境中區分「訴」和「愬」，只要記住除「靡愬」、「赴愬」和「愬愬」外一般都是用「訴」。需要注意的是，只有「訴」可作姓氏。</w:t>
       </w:r>
     </w:p>
-    <w:bookmarkEnd w:id="0"/>
     <w:sectPr>
       <w:pgSz w:w="11906" w:h="16838"/>
       <w:pgMar w:top="1440" w:right="1800" w:bottom="1440" w:left="1800" w:header="851" w:footer="992" w:gutter="0"/>
